--- a/Project กะเพราถาด/รูปเล่ม/บทที่ 4.docx
+++ b/Project กะเพราถาด/รูปเล่ม/บทที่ 4.docx
@@ -579,7 +579,7 @@
     </w:p>
     <w:tbl>
       <w:tblPr>
-        <w:tblStyle w:val="a3"/>
+        <w:tblStyle w:val="TableGrid"/>
         <w:tblW w:w="0" w:type="auto"/>
         <w:tblInd w:w="382" w:type="dxa"/>
         <w:tblLook w:val="04A0" w:firstRow="1" w:lastRow="0" w:firstColumn="1" w:lastColumn="0" w:noHBand="0" w:noVBand="1"/>
@@ -667,10 +667,10 @@
                   <v:path o:extrusionok="f" gradientshapeok="t" o:connecttype="rect"/>
                   <o:lock v:ext="edit" aspectratio="t"/>
                 </v:shapetype>
-                <v:shape id="_x0000_i1025" type="#_x0000_t75" style="width:14.5pt;height:15.5pt" o:ole="">
+                <v:shape id="_x0000_i1025" type="#_x0000_t75" style="width:14.4pt;height:15.6pt" o:ole="">
                   <v:imagedata r:id="rId8" o:title=""/>
                 </v:shape>
-                <o:OLEObject Type="Embed" ProgID="Equation.3" ShapeID="_x0000_i1025" DrawAspect="Content" ObjectID="_1675278489" r:id="rId9"/>
+                <o:OLEObject Type="Embed" ProgID="Equation.3" ShapeID="_x0000_i1025" DrawAspect="Content" ObjectID="_1675708541" r:id="rId9"/>
               </w:object>
             </w:r>
           </w:p>
@@ -718,7 +718,7 @@
           </w:tcPr>
           <w:p>
             <w:pPr>
-              <w:pStyle w:val="a4"/>
+              <w:pStyle w:val="ListParagraph"/>
               <w:numPr>
                 <w:ilvl w:val="0"/>
                 <w:numId w:val="1"/>
@@ -1091,7 +1091,7 @@
           </w:tcPr>
           <w:p>
             <w:pPr>
-              <w:pStyle w:val="a4"/>
+              <w:pStyle w:val="ListParagraph"/>
               <w:numPr>
                 <w:ilvl w:val="1"/>
                 <w:numId w:val="1"/>
@@ -1179,7 +1179,7 @@
           </w:tcPr>
           <w:p>
             <w:pPr>
-              <w:pStyle w:val="a4"/>
+              <w:pStyle w:val="ListParagraph"/>
               <w:numPr>
                 <w:ilvl w:val="1"/>
                 <w:numId w:val="1"/>
@@ -1264,7 +1264,7 @@
           </w:tcPr>
           <w:p>
             <w:pPr>
-              <w:pStyle w:val="a4"/>
+              <w:pStyle w:val="ListParagraph"/>
               <w:numPr>
                 <w:ilvl w:val="0"/>
                 <w:numId w:val="1"/>
@@ -1813,7 +1813,7 @@
           </w:tcPr>
           <w:p>
             <w:pPr>
-              <w:pStyle w:val="a4"/>
+              <w:pStyle w:val="ListParagraph"/>
               <w:numPr>
                 <w:ilvl w:val="0"/>
                 <w:numId w:val="1"/>
@@ -2151,10 +2151,10 @@
                 <w:cs/>
               </w:rPr>
               <w:object w:dxaOrig="279" w:dyaOrig="320" w14:anchorId="50930309">
-                <v:shape id="_x0000_i1026" type="#_x0000_t75" style="width:14.5pt;height:15.5pt" o:ole="">
+                <v:shape id="_x0000_i1026" type="#_x0000_t75" style="width:14.4pt;height:15.6pt" o:ole="">
                   <v:imagedata r:id="rId8" o:title=""/>
                 </v:shape>
-                <o:OLEObject Type="Embed" ProgID="Equation.3" ShapeID="_x0000_i1026" DrawAspect="Content" ObjectID="_1675278490" r:id="rId10"/>
+                <o:OLEObject Type="Embed" ProgID="Equation.3" ShapeID="_x0000_i1026" DrawAspect="Content" ObjectID="_1675708542" r:id="rId10"/>
               </w:object>
             </w:r>
           </w:p>
@@ -3029,13 +3029,13 @@
 <w:hdr xmlns:wpc="http://schemas.microsoft.com/office/word/2010/wordprocessingCanvas" xmlns:cx="http://schemas.microsoft.com/office/drawing/2014/chartex" xmlns:cx1="http://schemas.microsoft.com/office/drawing/2015/9/8/chartex" xmlns:cx2="http://schemas.microsoft.com/office/drawing/2015/10/21/chartex" xmlns:cx3="http://schemas.microsoft.com/office/drawing/2016/5/9/chartex" xmlns:cx4="http://schemas.microsoft.com/office/drawing/2016/5/10/chartex" xmlns:cx5="http://schemas.microsoft.com/office/drawing/2016/5/11/chartex" xmlns:cx6="http://schemas.microsoft.com/office/drawing/2016/5/12/chartex" xmlns:cx7="http://schemas.microsoft.com/office/drawing/2016/5/13/chartex" xmlns:cx8="http://schemas.microsoft.com/office/drawing/2016/5/14/chartex" xmlns:mc="http://schemas.openxmlformats.org/markup-compatibility/2006" xmlns:aink="http://schemas.microsoft.com/office/drawing/2016/ink" xmlns:am3d="http://schemas.microsoft.com/office/drawing/2017/model3d" xmlns:o="urn:schemas-microsoft-com:office:office" xmlns:r="http://schemas.openxmlformats.org/officeDocument/2006/relationships" xmlns:m="http://schemas.openxmlformats.org/officeDocument/2006/math" xmlns:v="urn:schemas-microsoft-com:vml" xmlns:wp14="http://schemas.microsoft.com/office/word/2010/wordprocessingDrawing" xmlns:wp="http://schemas.openxmlformats.org/drawingml/2006/wordprocessingDrawing" xmlns:w10="urn:schemas-microsoft-com:office:word" xmlns:w="http://schemas.openxmlformats.org/wordprocessingml/2006/main" xmlns:w14="http://schemas.microsoft.com/office/word/2010/wordml" xmlns:w15="http://schemas.microsoft.com/office/word/2012/wordml" xmlns:w16cex="http://schemas.microsoft.com/office/word/2018/wordml/cex" xmlns:w16cid="http://schemas.microsoft.com/office/word/2016/wordml/cid" xmlns:w16="http://schemas.microsoft.com/office/word/2018/wordml" xmlns:w16se="http://schemas.microsoft.com/office/word/2015/wordml/symex" xmlns:wpg="http://schemas.microsoft.com/office/word/2010/wordprocessingGroup" xmlns:wpi="http://schemas.microsoft.com/office/word/2010/wordprocessingInk" xmlns:wne="http://schemas.microsoft.com/office/word/2006/wordml" xmlns:wps="http://schemas.microsoft.com/office/word/2010/wordprocessingShape" mc:Ignorable="w14 w15 w16se w16cid w16 w16cex wp14">
   <w:p>
     <w:pPr>
-      <w:pStyle w:val="a5"/>
+      <w:pStyle w:val="Header"/>
       <w:jc w:val="right"/>
     </w:pPr>
   </w:p>
   <w:p>
     <w:pPr>
-      <w:pStyle w:val="a5"/>
+      <w:pStyle w:val="Header"/>
     </w:pPr>
   </w:p>
 </w:hdr>
@@ -3342,7 +3342,7 @@
     <w:lsdException w:name="Table Web 2" w:semiHidden="1" w:unhideWhenUsed="1"/>
     <w:lsdException w:name="Table Web 3" w:semiHidden="1" w:unhideWhenUsed="1"/>
     <w:lsdException w:name="Balloon Text" w:semiHidden="1" w:unhideWhenUsed="1"/>
-    <w:lsdException w:name="Table Grid" w:semiHidden="1" w:uiPriority="59" w:unhideWhenUsed="1"/>
+    <w:lsdException w:name="Table Grid" w:uiPriority="59"/>
     <w:lsdException w:name="Table Theme" w:semiHidden="1" w:unhideWhenUsed="1"/>
     <w:lsdException w:name="Placeholder Text" w:semiHidden="1"/>
     <w:lsdException w:name="No Spacing" w:uiPriority="1" w:qFormat="1"/>
@@ -3565,17 +3565,17 @@
     <w:lsdException w:name="Unresolved Mention" w:semiHidden="1" w:unhideWhenUsed="1"/>
     <w:lsdException w:name="Smart Link" w:semiHidden="1" w:unhideWhenUsed="1"/>
   </w:latentStyles>
-  <w:style w:type="paragraph" w:default="1" w:styleId="a">
+  <w:style w:type="paragraph" w:default="1" w:styleId="Normal">
     <w:name w:val="Normal"/>
     <w:qFormat/>
   </w:style>
-  <w:style w:type="character" w:default="1" w:styleId="a0">
+  <w:style w:type="character" w:default="1" w:styleId="DefaultParagraphFont">
     <w:name w:val="Default Paragraph Font"/>
     <w:uiPriority w:val="1"/>
     <w:semiHidden/>
     <w:unhideWhenUsed/>
   </w:style>
-  <w:style w:type="table" w:default="1" w:styleId="a1">
+  <w:style w:type="table" w:default="1" w:styleId="TableNormal">
     <w:name w:val="Normal Table"/>
     <w:uiPriority w:val="99"/>
     <w:semiHidden/>
@@ -3590,15 +3590,15 @@
       </w:tblCellMar>
     </w:tblPr>
   </w:style>
-  <w:style w:type="numbering" w:default="1" w:styleId="a2">
+  <w:style w:type="numbering" w:default="1" w:styleId="NoList">
     <w:name w:val="No List"/>
     <w:uiPriority w:val="99"/>
     <w:semiHidden/>
     <w:unhideWhenUsed/>
   </w:style>
-  <w:style w:type="table" w:styleId="a3">
+  <w:style w:type="table" w:styleId="TableGrid">
     <w:name w:val="Table Grid"/>
-    <w:basedOn w:val="a1"/>
+    <w:basedOn w:val="TableNormal"/>
     <w:uiPriority w:val="59"/>
     <w:rsid w:val="00B24929"/>
     <w:pPr>
@@ -3615,9 +3615,9 @@
       </w:tblBorders>
     </w:tblPr>
   </w:style>
-  <w:style w:type="paragraph" w:styleId="a4">
+  <w:style w:type="paragraph" w:styleId="ListParagraph">
     <w:name w:val="List Paragraph"/>
-    <w:basedOn w:val="a"/>
+    <w:basedOn w:val="Normal"/>
     <w:uiPriority w:val="34"/>
     <w:qFormat/>
     <w:rsid w:val="002F664A"/>
@@ -3626,10 +3626,10 @@
       <w:contextualSpacing/>
     </w:pPr>
   </w:style>
-  <w:style w:type="paragraph" w:styleId="a5">
+  <w:style w:type="paragraph" w:styleId="Header">
     <w:name w:val="header"/>
-    <w:basedOn w:val="a"/>
-    <w:link w:val="a6"/>
+    <w:basedOn w:val="Normal"/>
+    <w:link w:val="HeaderChar"/>
     <w:uiPriority w:val="99"/>
     <w:unhideWhenUsed/>
     <w:rsid w:val="00E26290"/>
@@ -3641,17 +3641,17 @@
       <w:spacing w:after="0" w:line="240" w:lineRule="auto"/>
     </w:pPr>
   </w:style>
-  <w:style w:type="character" w:customStyle="1" w:styleId="a6">
-    <w:name w:val="หัวกระดาษ อักขระ"/>
-    <w:basedOn w:val="a0"/>
-    <w:link w:val="a5"/>
+  <w:style w:type="character" w:customStyle="1" w:styleId="HeaderChar">
+    <w:name w:val="Header Char"/>
+    <w:basedOn w:val="DefaultParagraphFont"/>
+    <w:link w:val="Header"/>
     <w:uiPriority w:val="99"/>
     <w:rsid w:val="00E26290"/>
   </w:style>
-  <w:style w:type="paragraph" w:styleId="a7">
+  <w:style w:type="paragraph" w:styleId="Footer">
     <w:name w:val="footer"/>
-    <w:basedOn w:val="a"/>
-    <w:link w:val="a8"/>
+    <w:basedOn w:val="Normal"/>
+    <w:link w:val="FooterChar"/>
     <w:uiPriority w:val="99"/>
     <w:unhideWhenUsed/>
     <w:rsid w:val="00E26290"/>
@@ -3663,10 +3663,10 @@
       <w:spacing w:after="0" w:line="240" w:lineRule="auto"/>
     </w:pPr>
   </w:style>
-  <w:style w:type="character" w:customStyle="1" w:styleId="a8">
-    <w:name w:val="ท้ายกระดาษ อักขระ"/>
-    <w:basedOn w:val="a0"/>
-    <w:link w:val="a7"/>
+  <w:style w:type="character" w:customStyle="1" w:styleId="FooterChar">
+    <w:name w:val="Footer Char"/>
+    <w:basedOn w:val="DefaultParagraphFont"/>
+    <w:link w:val="Footer"/>
     <w:uiPriority w:val="99"/>
     <w:rsid w:val="00E26290"/>
   </w:style>

--- a/Project กะเพราถาด/รูปเล่ม/บทที่ 4.docx
+++ b/Project กะเพราถาด/รูปเล่ม/บทที่ 4.docx
@@ -315,42 +315,6 @@
       </w:r>
       <w:r>
         <w:rPr>
-          <w:rFonts w:asciiTheme="majorBidi" w:hAnsiTheme="majorBidi" w:cstheme="majorBidi" w:hint="cs"/>
-          <w:sz w:val="32"/>
-          <w:szCs w:val="32"/>
-          <w:cs/>
-        </w:rPr>
-        <w:t>สาขา</w:t>
-      </w:r>
-      <w:r>
-        <w:rPr>
-          <w:rFonts w:asciiTheme="majorBidi" w:hAnsiTheme="majorBidi" w:cstheme="majorBidi"/>
-          <w:sz w:val="32"/>
-          <w:szCs w:val="32"/>
-          <w:cs/>
-        </w:rPr>
-        <w:t>คอมพิวเตอร์</w:t>
-      </w:r>
-      <w:r>
-        <w:rPr>
-          <w:rFonts w:asciiTheme="majorBidi" w:hAnsiTheme="majorBidi" w:cstheme="majorBidi" w:hint="cs"/>
-          <w:sz w:val="32"/>
-          <w:szCs w:val="32"/>
-          <w:cs/>
-        </w:rPr>
-        <w:t>ธุรกิจ</w:t>
-      </w:r>
-      <w:r>
-        <w:rPr>
-          <w:rFonts w:asciiTheme="majorBidi" w:hAnsiTheme="majorBidi" w:cstheme="majorBidi"/>
-          <w:sz w:val="32"/>
-          <w:szCs w:val="32"/>
-          <w:cs/>
-        </w:rPr>
-        <w:t xml:space="preserve"> </w:t>
-      </w:r>
-      <w:r>
-        <w:rPr>
           <w:rFonts w:asciiTheme="majorBidi" w:hAnsiTheme="majorBidi" w:cstheme="majorBidi"/>
           <w:sz w:val="32"/>
           <w:szCs w:val="32"/>
@@ -444,12 +408,12 @@
       </w:r>
       <w:r>
         <w:rPr>
-          <w:rFonts w:asciiTheme="majorBidi" w:hAnsiTheme="majorBidi" w:cs="Angsana New"/>
-          <w:sz w:val="32"/>
-          <w:szCs w:val="32"/>
-          <w:cs/>
-        </w:rPr>
-        <w:t>ความงามนิรันดร์</w:t>
+          <w:rFonts w:asciiTheme="majorBidi" w:hAnsiTheme="majorBidi" w:cs="Angsana New" w:hint="cs"/>
+          <w:sz w:val="32"/>
+          <w:szCs w:val="32"/>
+          <w:cs/>
+        </w:rPr>
+        <w:t>โปรแกรมบริหารร้านกะเพราถาด</w:t>
       </w:r>
     </w:p>
     <w:p>
@@ -579,7 +543,7 @@
     </w:p>
     <w:tbl>
       <w:tblPr>
-        <w:tblStyle w:val="TableGrid"/>
+        <w:tblStyle w:val="a3"/>
         <w:tblW w:w="0" w:type="auto"/>
         <w:tblInd w:w="382" w:type="dxa"/>
         <w:tblLook w:val="04A0" w:firstRow="1" w:lastRow="0" w:firstColumn="1" w:lastColumn="0" w:noHBand="0" w:noVBand="1"/>
@@ -667,10 +631,10 @@
                   <v:path o:extrusionok="f" gradientshapeok="t" o:connecttype="rect"/>
                   <o:lock v:ext="edit" aspectratio="t"/>
                 </v:shapetype>
-                <v:shape id="_x0000_i1025" type="#_x0000_t75" style="width:14.4pt;height:15.6pt" o:ole="">
+                <v:shape id="_x0000_i1025" type="#_x0000_t75" style="width:14.5pt;height:15.45pt" o:ole="">
                   <v:imagedata r:id="rId8" o:title=""/>
                 </v:shape>
-                <o:OLEObject Type="Embed" ProgID="Equation.3" ShapeID="_x0000_i1025" DrawAspect="Content" ObjectID="_1675708541" r:id="rId9"/>
+                <o:OLEObject Type="Embed" ProgID="Equation.3" ShapeID="_x0000_i1025" DrawAspect="Content" ObjectID="_1676311615" r:id="rId9"/>
               </w:object>
             </w:r>
           </w:p>
@@ -718,7 +682,7 @@
           </w:tcPr>
           <w:p>
             <w:pPr>
-              <w:pStyle w:val="ListParagraph"/>
+              <w:pStyle w:val="a4"/>
               <w:numPr>
                 <w:ilvl w:val="0"/>
                 <w:numId w:val="1"/>
@@ -1091,7 +1055,7 @@
           </w:tcPr>
           <w:p>
             <w:pPr>
-              <w:pStyle w:val="ListParagraph"/>
+              <w:pStyle w:val="a4"/>
               <w:numPr>
                 <w:ilvl w:val="1"/>
                 <w:numId w:val="1"/>
@@ -1179,7 +1143,7 @@
           </w:tcPr>
           <w:p>
             <w:pPr>
-              <w:pStyle w:val="ListParagraph"/>
+              <w:pStyle w:val="a4"/>
               <w:numPr>
                 <w:ilvl w:val="1"/>
                 <w:numId w:val="1"/>
@@ -1264,7 +1228,7 @@
           </w:tcPr>
           <w:p>
             <w:pPr>
-              <w:pStyle w:val="ListParagraph"/>
+              <w:pStyle w:val="a4"/>
               <w:numPr>
                 <w:ilvl w:val="0"/>
                 <w:numId w:val="1"/>
@@ -1813,7 +1777,7 @@
           </w:tcPr>
           <w:p>
             <w:pPr>
-              <w:pStyle w:val="ListParagraph"/>
+              <w:pStyle w:val="a4"/>
               <w:numPr>
                 <w:ilvl w:val="0"/>
                 <w:numId w:val="1"/>
@@ -2151,10 +2115,10 @@
                 <w:cs/>
               </w:rPr>
               <w:object w:dxaOrig="279" w:dyaOrig="320" w14:anchorId="50930309">
-                <v:shape id="_x0000_i1026" type="#_x0000_t75" style="width:14.4pt;height:15.6pt" o:ole="">
+                <v:shape id="_x0000_i1026" type="#_x0000_t75" style="width:14.5pt;height:15.45pt" o:ole="">
                   <v:imagedata r:id="rId8" o:title=""/>
                 </v:shape>
-                <o:OLEObject Type="Embed" ProgID="Equation.3" ShapeID="_x0000_i1026" DrawAspect="Content" ObjectID="_1675708542" r:id="rId10"/>
+                <o:OLEObject Type="Embed" ProgID="Equation.3" ShapeID="_x0000_i1026" DrawAspect="Content" ObjectID="_1676311616" r:id="rId10"/>
               </w:object>
             </w:r>
           </w:p>
@@ -2550,6 +2514,15 @@
           <w:szCs w:val="32"/>
           <w:cs/>
         </w:rPr>
+        <w:t xml:space="preserve"> </w:t>
+      </w:r>
+      <w:r>
+        <w:rPr>
+          <w:rFonts w:asciiTheme="majorBidi" w:hAnsiTheme="majorBidi" w:cstheme="majorBidi" w:hint="cs"/>
+          <w:sz w:val="32"/>
+          <w:szCs w:val="32"/>
+          <w:cs/>
+        </w:rPr>
         <w:t>ผลการศึกษา</w:t>
       </w:r>
     </w:p>
@@ -2691,42 +2664,6 @@
           <w:rFonts w:asciiTheme="majorBidi" w:hAnsiTheme="majorBidi" w:cstheme="majorBidi"/>
           <w:sz w:val="32"/>
           <w:szCs w:val="32"/>
-        </w:rPr>
-        <w:t xml:space="preserve"> </w:t>
-      </w:r>
-      <w:r>
-        <w:rPr>
-          <w:rFonts w:asciiTheme="majorBidi" w:hAnsiTheme="majorBidi" w:cstheme="majorBidi" w:hint="cs"/>
-          <w:sz w:val="32"/>
-          <w:szCs w:val="32"/>
-          <w:cs/>
-        </w:rPr>
-        <w:t>สาขา</w:t>
-      </w:r>
-      <w:r>
-        <w:rPr>
-          <w:rFonts w:asciiTheme="majorBidi" w:hAnsiTheme="majorBidi" w:cstheme="majorBidi"/>
-          <w:sz w:val="32"/>
-          <w:szCs w:val="32"/>
-          <w:cs/>
-        </w:rPr>
-        <w:t>คอมพิวเตอร์</w:t>
-      </w:r>
-      <w:r>
-        <w:rPr>
-          <w:rFonts w:asciiTheme="majorBidi" w:hAnsiTheme="majorBidi" w:cstheme="majorBidi" w:hint="cs"/>
-          <w:sz w:val="32"/>
-          <w:szCs w:val="32"/>
-          <w:cs/>
-        </w:rPr>
-        <w:t>ธุรกิจ</w:t>
-      </w:r>
-      <w:r>
-        <w:rPr>
-          <w:rFonts w:asciiTheme="majorBidi" w:hAnsiTheme="majorBidi" w:cstheme="majorBidi"/>
-          <w:sz w:val="32"/>
-          <w:szCs w:val="32"/>
-          <w:cs/>
         </w:rPr>
         <w:t xml:space="preserve"> </w:t>
       </w:r>
@@ -3029,13 +2966,13 @@
 <w:hdr xmlns:wpc="http://schemas.microsoft.com/office/word/2010/wordprocessingCanvas" xmlns:cx="http://schemas.microsoft.com/office/drawing/2014/chartex" xmlns:cx1="http://schemas.microsoft.com/office/drawing/2015/9/8/chartex" xmlns:cx2="http://schemas.microsoft.com/office/drawing/2015/10/21/chartex" xmlns:cx3="http://schemas.microsoft.com/office/drawing/2016/5/9/chartex" xmlns:cx4="http://schemas.microsoft.com/office/drawing/2016/5/10/chartex" xmlns:cx5="http://schemas.microsoft.com/office/drawing/2016/5/11/chartex" xmlns:cx6="http://schemas.microsoft.com/office/drawing/2016/5/12/chartex" xmlns:cx7="http://schemas.microsoft.com/office/drawing/2016/5/13/chartex" xmlns:cx8="http://schemas.microsoft.com/office/drawing/2016/5/14/chartex" xmlns:mc="http://schemas.openxmlformats.org/markup-compatibility/2006" xmlns:aink="http://schemas.microsoft.com/office/drawing/2016/ink" xmlns:am3d="http://schemas.microsoft.com/office/drawing/2017/model3d" xmlns:o="urn:schemas-microsoft-com:office:office" xmlns:r="http://schemas.openxmlformats.org/officeDocument/2006/relationships" xmlns:m="http://schemas.openxmlformats.org/officeDocument/2006/math" xmlns:v="urn:schemas-microsoft-com:vml" xmlns:wp14="http://schemas.microsoft.com/office/word/2010/wordprocessingDrawing" xmlns:wp="http://schemas.openxmlformats.org/drawingml/2006/wordprocessingDrawing" xmlns:w10="urn:schemas-microsoft-com:office:word" xmlns:w="http://schemas.openxmlformats.org/wordprocessingml/2006/main" xmlns:w14="http://schemas.microsoft.com/office/word/2010/wordml" xmlns:w15="http://schemas.microsoft.com/office/word/2012/wordml" xmlns:w16cex="http://schemas.microsoft.com/office/word/2018/wordml/cex" xmlns:w16cid="http://schemas.microsoft.com/office/word/2016/wordml/cid" xmlns:w16="http://schemas.microsoft.com/office/word/2018/wordml" xmlns:w16se="http://schemas.microsoft.com/office/word/2015/wordml/symex" xmlns:wpg="http://schemas.microsoft.com/office/word/2010/wordprocessingGroup" xmlns:wpi="http://schemas.microsoft.com/office/word/2010/wordprocessingInk" xmlns:wne="http://schemas.microsoft.com/office/word/2006/wordml" xmlns:wps="http://schemas.microsoft.com/office/word/2010/wordprocessingShape" mc:Ignorable="w14 w15 w16se w16cid w16 w16cex wp14">
   <w:p>
     <w:pPr>
-      <w:pStyle w:val="Header"/>
+      <w:pStyle w:val="a5"/>
       <w:jc w:val="right"/>
     </w:pPr>
   </w:p>
   <w:p>
     <w:pPr>
-      <w:pStyle w:val="Header"/>
+      <w:pStyle w:val="a5"/>
     </w:pPr>
   </w:p>
 </w:hdr>
@@ -3565,17 +3502,17 @@
     <w:lsdException w:name="Unresolved Mention" w:semiHidden="1" w:unhideWhenUsed="1"/>
     <w:lsdException w:name="Smart Link" w:semiHidden="1" w:unhideWhenUsed="1"/>
   </w:latentStyles>
-  <w:style w:type="paragraph" w:default="1" w:styleId="Normal">
+  <w:style w:type="paragraph" w:default="1" w:styleId="a">
     <w:name w:val="Normal"/>
     <w:qFormat/>
   </w:style>
-  <w:style w:type="character" w:default="1" w:styleId="DefaultParagraphFont">
+  <w:style w:type="character" w:default="1" w:styleId="a0">
     <w:name w:val="Default Paragraph Font"/>
     <w:uiPriority w:val="1"/>
     <w:semiHidden/>
     <w:unhideWhenUsed/>
   </w:style>
-  <w:style w:type="table" w:default="1" w:styleId="TableNormal">
+  <w:style w:type="table" w:default="1" w:styleId="a1">
     <w:name w:val="Normal Table"/>
     <w:uiPriority w:val="99"/>
     <w:semiHidden/>
@@ -3590,15 +3527,15 @@
       </w:tblCellMar>
     </w:tblPr>
   </w:style>
-  <w:style w:type="numbering" w:default="1" w:styleId="NoList">
+  <w:style w:type="numbering" w:default="1" w:styleId="a2">
     <w:name w:val="No List"/>
     <w:uiPriority w:val="99"/>
     <w:semiHidden/>
     <w:unhideWhenUsed/>
   </w:style>
-  <w:style w:type="table" w:styleId="TableGrid">
+  <w:style w:type="table" w:styleId="a3">
     <w:name w:val="Table Grid"/>
-    <w:basedOn w:val="TableNormal"/>
+    <w:basedOn w:val="a1"/>
     <w:uiPriority w:val="59"/>
     <w:rsid w:val="00B24929"/>
     <w:pPr>
@@ -3615,9 +3552,9 @@
       </w:tblBorders>
     </w:tblPr>
   </w:style>
-  <w:style w:type="paragraph" w:styleId="ListParagraph">
+  <w:style w:type="paragraph" w:styleId="a4">
     <w:name w:val="List Paragraph"/>
-    <w:basedOn w:val="Normal"/>
+    <w:basedOn w:val="a"/>
     <w:uiPriority w:val="34"/>
     <w:qFormat/>
     <w:rsid w:val="002F664A"/>
@@ -3626,10 +3563,10 @@
       <w:contextualSpacing/>
     </w:pPr>
   </w:style>
-  <w:style w:type="paragraph" w:styleId="Header">
+  <w:style w:type="paragraph" w:styleId="a5">
     <w:name w:val="header"/>
-    <w:basedOn w:val="Normal"/>
-    <w:link w:val="HeaderChar"/>
+    <w:basedOn w:val="a"/>
+    <w:link w:val="a6"/>
     <w:uiPriority w:val="99"/>
     <w:unhideWhenUsed/>
     <w:rsid w:val="00E26290"/>
@@ -3641,17 +3578,17 @@
       <w:spacing w:after="0" w:line="240" w:lineRule="auto"/>
     </w:pPr>
   </w:style>
-  <w:style w:type="character" w:customStyle="1" w:styleId="HeaderChar">
-    <w:name w:val="Header Char"/>
-    <w:basedOn w:val="DefaultParagraphFont"/>
-    <w:link w:val="Header"/>
+  <w:style w:type="character" w:customStyle="1" w:styleId="a6">
+    <w:name w:val="หัวกระดาษ อักขระ"/>
+    <w:basedOn w:val="a0"/>
+    <w:link w:val="a5"/>
     <w:uiPriority w:val="99"/>
     <w:rsid w:val="00E26290"/>
   </w:style>
-  <w:style w:type="paragraph" w:styleId="Footer">
+  <w:style w:type="paragraph" w:styleId="a7">
     <w:name w:val="footer"/>
-    <w:basedOn w:val="Normal"/>
-    <w:link w:val="FooterChar"/>
+    <w:basedOn w:val="a"/>
+    <w:link w:val="a8"/>
     <w:uiPriority w:val="99"/>
     <w:unhideWhenUsed/>
     <w:rsid w:val="00E26290"/>
@@ -3663,10 +3600,10 @@
       <w:spacing w:after="0" w:line="240" w:lineRule="auto"/>
     </w:pPr>
   </w:style>
-  <w:style w:type="character" w:customStyle="1" w:styleId="FooterChar">
-    <w:name w:val="Footer Char"/>
-    <w:basedOn w:val="DefaultParagraphFont"/>
-    <w:link w:val="Footer"/>
+  <w:style w:type="character" w:customStyle="1" w:styleId="a8">
+    <w:name w:val="ท้ายกระดาษ อักขระ"/>
+    <w:basedOn w:val="a0"/>
+    <w:link w:val="a7"/>
     <w:uiPriority w:val="99"/>
     <w:rsid w:val="00E26290"/>
   </w:style>
